--- a/15. python-docx and docxtpl/report_1.docx
+++ b/15. python-docx and docxtpl/report_1.docx
@@ -34,14 +34,6 @@
         <w:pStyle w:val="ListBullet"/>
       </w:pPr>
       <w:r>
-        <w:t>Where does it come from?</w:t>
-      </w:r>
-    </w:p>
-    <w:p>
-      <w:pPr>
-        <w:pStyle w:val="ListBullet"/>
-      </w:pPr>
-      <w:r>
         <w:t>Contrary to popular belief, Lorem Ipsum is not simply random text. It has roots in a piece of classical Latin literature from 45 BC, making it over 2000 years old. Richard McClintock, a Latin professor at Hampden-Sydney College in Virginia, looked up one of the more obscure Latin words, consectetur, from a Lorem Ipsum passage, and going through the cites of the word in classical literature, discovered the undoubtable source. Lorem Ipsum comes from sections 1.10.32 and 1.10.33 of "de Finibus Bonorum et Malorum" (The Extremes of Good and Evil) by Cicero, written in 45 BC. This book is a treatise on the theory of ethics, very popular during the Renaissance. The first line of Lorem Ipsum, "Lorem ipsum dolor sit amet..", comes from a line in section 1.10.32.</w:t>
       </w:r>
     </w:p>
@@ -68,7 +60,7 @@
           </w:tcPr>
           <w:p>
             <w:r>
-              <w:t>Qty</w:t>
+              <w:t>titulo 1</w:t>
             </w:r>
           </w:p>
         </w:tc>
@@ -78,7 +70,7 @@
           </w:tcPr>
           <w:p>
             <w:r>
-              <w:t>SKU</w:t>
+              <w:t>titulo 2</w:t>
             </w:r>
           </w:p>
         </w:tc>
@@ -86,11 +78,7 @@
           <w:tcPr>
             <w:tcW w:type="dxa" w:w="2880"/>
           </w:tcPr>
-          <w:p>
-            <w:r>
-              <w:t>Description</w:t>
-            </w:r>
-          </w:p>
+          <w:p/>
         </w:tc>
       </w:tr>
       <w:tr>
@@ -98,95 +86,19 @@
           <w:tcPr>
             <w:tcW w:type="dxa" w:w="2880"/>
           </w:tcPr>
-          <w:p>
-            <w:r>
-              <w:t>(7, '1024', 'Plush kittens')</w:t>
-            </w:r>
-          </w:p>
+          <w:p/>
         </w:tc>
         <w:tc>
           <w:tcPr>
             <w:tcW w:type="dxa" w:w="2880"/>
           </w:tcPr>
-          <w:p>
-            <w:r>
-              <w:t>(3, '2042', 'Furbees')</w:t>
-            </w:r>
-          </w:p>
+          <w:p/>
         </w:tc>
         <w:tc>
           <w:tcPr>
             <w:tcW w:type="dxa" w:w="2880"/>
           </w:tcPr>
-          <w:p>
-            <w:r>
-              <w:t>(1, '1288', 'French Poodle Collars, Deluxe')</w:t>
-            </w:r>
-          </w:p>
-        </w:tc>
-      </w:tr>
-      <w:tr>
-        <w:tc>
-          <w:tcPr>
-            <w:tcW w:type="dxa" w:w="2880"/>
-          </w:tcPr>
-          <w:p>
-            <w:r>
-              <w:t>(7, '1024', 'Plush kittens')</w:t>
-            </w:r>
-          </w:p>
-        </w:tc>
-        <w:tc>
-          <w:tcPr>
-            <w:tcW w:type="dxa" w:w="2880"/>
-          </w:tcPr>
-          <w:p>
-            <w:r>
-              <w:t>(3, '2042', 'Furbees')</w:t>
-            </w:r>
-          </w:p>
-        </w:tc>
-        <w:tc>
-          <w:tcPr>
-            <w:tcW w:type="dxa" w:w="2880"/>
-          </w:tcPr>
-          <w:p>
-            <w:r>
-              <w:t>(1, '1288', 'French Poodle Collars, Deluxe')</w:t>
-            </w:r>
-          </w:p>
-        </w:tc>
-      </w:tr>
-      <w:tr>
-        <w:tc>
-          <w:tcPr>
-            <w:tcW w:type="dxa" w:w="2880"/>
-          </w:tcPr>
-          <w:p>
-            <w:r>
-              <w:t>(7, '1024', 'Plush kittens')</w:t>
-            </w:r>
-          </w:p>
-        </w:tc>
-        <w:tc>
-          <w:tcPr>
-            <w:tcW w:type="dxa" w:w="2880"/>
-          </w:tcPr>
-          <w:p>
-            <w:r>
-              <w:t>(3, '2042', 'Furbees')</w:t>
-            </w:r>
-          </w:p>
-        </w:tc>
-        <w:tc>
-          <w:tcPr>
-            <w:tcW w:type="dxa" w:w="2880"/>
-          </w:tcPr>
-          <w:p>
-            <w:r>
-              <w:t>(1, '1288', 'French Poodle Collars, Deluxe')</w:t>
-            </w:r>
-          </w:p>
+          <w:p/>
         </w:tc>
       </w:tr>
     </w:tbl>

--- a/15. python-docx and docxtpl/report_1.docx
+++ b/15. python-docx and docxtpl/report_1.docx
@@ -2,156 +2,269 @@
 <file path=word/document.xml><?xml version="1.0" encoding="utf-8"?>
 <w:document xmlns:wpc="http://schemas.microsoft.com/office/word/2010/wordprocessingCanvas" xmlns:mo="http://schemas.microsoft.com/office/mac/office/2008/main" xmlns:mc="http://schemas.openxmlformats.org/markup-compatibility/2006" xmlns:mv="urn:schemas-microsoft-com:mac:vml" xmlns:o="urn:schemas-microsoft-com:office:office" xmlns:r="http://schemas.openxmlformats.org/officeDocument/2006/relationships" xmlns:m="http://schemas.openxmlformats.org/officeDocument/2006/math" xmlns:v="urn:schemas-microsoft-com:vml" xmlns:wp14="http://schemas.microsoft.com/office/word/2010/wordprocessingDrawing" xmlns:wp="http://schemas.openxmlformats.org/drawingml/2006/wordprocessingDrawing" xmlns:w10="urn:schemas-microsoft-com:office:word" xmlns:w="http://schemas.openxmlformats.org/wordprocessingml/2006/main" xmlns:w14="http://schemas.microsoft.com/office/word/2010/wordml" xmlns:wpg="http://schemas.microsoft.com/office/word/2010/wordprocessingGroup" xmlns:wpi="http://schemas.microsoft.com/office/word/2010/wordprocessingInk" xmlns:wne="http://schemas.microsoft.com/office/word/2006/wordml" xmlns:wps="http://schemas.microsoft.com/office/word/2010/wordprocessingShape" mc:Ignorable="w14 wp14">
   <w:body>
-    <w:p>
-      <w:pPr>
-        <w:pStyle w:val="Heading1"/>
-      </w:pPr>
-      <w:r>
-        <w:t>The REAL meaning of the universe</w:t>
-      </w:r>
-    </w:p>
-    <w:p>
-      <w:pPr>
-        <w:pStyle w:val="Heading2"/>
-      </w:pPr>
-      <w:r>
-        <w:t>The role of dolphins</w:t>
-      </w:r>
-    </w:p>
-    <w:p>
-      <w:r>
-        <w:t xml:space="preserve">Normal text, </w:t>
-      </w:r>
-      <w:r>
-        <w:rPr>
-          <w:rStyle w:val="Emphasis"/>
-        </w:rPr>
-        <w:t>text with emphasis.</w:t>
-      </w:r>
-    </w:p>
-    <w:p>
-      <w:pPr>
-        <w:pStyle w:val="ListBullet"/>
-      </w:pPr>
-      <w:r>
-        <w:t>Contrary to popular belief, Lorem Ipsum is not simply random text. It has roots in a piece of classical Latin literature from 45 BC, making it over 2000 years old. Richard McClintock, a Latin professor at Hampden-Sydney College in Virginia, looked up one of the more obscure Latin words, consectetur, from a Lorem Ipsum passage, and going through the cites of the word in classical literature, discovered the undoubtable source. Lorem Ipsum comes from sections 1.10.32 and 1.10.33 of "de Finibus Bonorum et Malorum" (The Extremes of Good and Evil) by Cicero, written in 45 BC. This book is a treatise on the theory of ethics, very popular during the Renaissance. The first line of Lorem Ipsum, "Lorem ipsum dolor sit amet..", comes from a line in section 1.10.32.</w:t>
-      </w:r>
-    </w:p>
-    <w:p>
-      <w:r>
-        <w:br w:type="page"/>
-      </w:r>
-    </w:p>
     <w:tbl>
       <w:tblPr>
-        <w:tblStyle w:val="LightShading-Accent1"/>
+        <w:tblStyle w:val="MediumShading1-Accent1"/>
         <w:tblW w:type="auto" w:w="0"/>
         <w:tblLook w:firstColumn="1" w:firstRow="1" w:lastColumn="0" w:lastRow="0" w:noHBand="0" w:noVBand="1" w:val="04A0"/>
       </w:tblPr>
       <w:tblGrid>
-        <w:gridCol w:w="2880"/>
-        <w:gridCol w:w="2880"/>
-        <w:gridCol w:w="2880"/>
+        <w:gridCol w:w="1440"/>
+        <w:gridCol w:w="1440"/>
+        <w:gridCol w:w="1440"/>
+        <w:gridCol w:w="1440"/>
+        <w:gridCol w:w="1440"/>
+        <w:gridCol w:w="1440"/>
       </w:tblGrid>
       <w:tr>
         <w:tc>
           <w:tcPr>
-            <w:tcW w:type="dxa" w:w="2880"/>
+            <w:tcW w:type="dxa" w:w="1440"/>
           </w:tcPr>
           <w:p>
             <w:r>
-              <w:t>titulo 1</w:t>
+              <w:t>calorierbes</w:t>
             </w:r>
           </w:p>
         </w:tc>
         <w:tc>
           <w:tcPr>
-            <w:tcW w:type="dxa" w:w="2880"/>
+            <w:tcW w:type="dxa" w:w="1440"/>
           </w:tcPr>
           <w:p>
             <w:r>
-              <w:t>titulo 2</w:t>
+              <w:t>duratierbn</w:t>
             </w:r>
           </w:p>
         </w:tc>
         <w:tc>
           <w:tcPr>
-            <w:tcW w:type="dxa" w:w="2880"/>
+            <w:tcW w:type="dxa" w:w="1440"/>
           </w:tcPr>
-          <w:p/>
+          <w:p>
+            <w:r>
+              <w:t>durationverg</w:t>
+            </w:r>
+          </w:p>
+        </w:tc>
+        <w:tc>
+          <w:tcPr>
+            <w:tcW w:type="dxa" w:w="1440"/>
+          </w:tcPr>
+          <w:p>
+            <w:r>
+              <w:t>duratiorgern</w:t>
+            </w:r>
+          </w:p>
+        </w:tc>
+        <w:tc>
+          <w:tcPr>
+            <w:tcW w:type="dxa" w:w="1440"/>
+          </w:tcPr>
+          <w:p>
+            <w:r>
+              <w:t>calorieers</w:t>
+            </w:r>
+          </w:p>
+        </w:tc>
+        <w:tc>
+          <w:tcPr>
+            <w:tcW w:type="dxa" w:w="1440"/>
+          </w:tcPr>
+          <w:p>
+            <w:r>
+              <w:t>calorierbers</w:t>
+            </w:r>
+          </w:p>
         </w:tc>
       </w:tr>
       <w:tr>
         <w:tc>
           <w:tcPr>
-            <w:tcW w:type="dxa" w:w="2880"/>
+            <w:tcW w:type="dxa" w:w="1440"/>
           </w:tcPr>
-          <w:p/>
+          <w:p>
+            <w:r>
+              <w:t>420</w:t>
+            </w:r>
+          </w:p>
         </w:tc>
         <w:tc>
           <w:tcPr>
-            <w:tcW w:type="dxa" w:w="2880"/>
+            <w:tcW w:type="dxa" w:w="1440"/>
           </w:tcPr>
-          <w:p/>
+          <w:p>
+            <w:r>
+              <w:t>50</w:t>
+            </w:r>
+          </w:p>
         </w:tc>
         <w:tc>
           <w:tcPr>
-            <w:tcW w:type="dxa" w:w="2880"/>
+            <w:tcW w:type="dxa" w:w="1440"/>
           </w:tcPr>
-          <w:p/>
+          <w:p>
+            <w:r>
+              <w:t>50</w:t>
+            </w:r>
+          </w:p>
+        </w:tc>
+        <w:tc>
+          <w:tcPr>
+            <w:tcW w:type="dxa" w:w="1440"/>
+          </w:tcPr>
+          <w:p>
+            <w:r>
+              <w:t>50</w:t>
+            </w:r>
+          </w:p>
+        </w:tc>
+        <w:tc>
+          <w:tcPr>
+            <w:tcW w:type="dxa" w:w="1440"/>
+          </w:tcPr>
+          <w:p>
+            <w:r>
+              <w:t>420</w:t>
+            </w:r>
+          </w:p>
+        </w:tc>
+        <w:tc>
+          <w:tcPr>
+            <w:tcW w:type="dxa" w:w="1440"/>
+          </w:tcPr>
+          <w:p>
+            <w:r>
+              <w:t>420</w:t>
+            </w:r>
+          </w:p>
+        </w:tc>
+      </w:tr>
+      <w:tr>
+        <w:tc>
+          <w:tcPr>
+            <w:tcW w:type="dxa" w:w="1440"/>
+          </w:tcPr>
+          <w:p>
+            <w:r>
+              <w:t>380</w:t>
+            </w:r>
+          </w:p>
+        </w:tc>
+        <w:tc>
+          <w:tcPr>
+            <w:tcW w:type="dxa" w:w="1440"/>
+          </w:tcPr>
+          <w:p>
+            <w:r>
+              <w:t>40</w:t>
+            </w:r>
+          </w:p>
+        </w:tc>
+        <w:tc>
+          <w:tcPr>
+            <w:tcW w:type="dxa" w:w="1440"/>
+          </w:tcPr>
+          <w:p>
+            <w:r>
+              <w:t>40</w:t>
+            </w:r>
+          </w:p>
+        </w:tc>
+        <w:tc>
+          <w:tcPr>
+            <w:tcW w:type="dxa" w:w="1440"/>
+          </w:tcPr>
+          <w:p>
+            <w:r>
+              <w:t>40</w:t>
+            </w:r>
+          </w:p>
+        </w:tc>
+        <w:tc>
+          <w:tcPr>
+            <w:tcW w:type="dxa" w:w="1440"/>
+          </w:tcPr>
+          <w:p>
+            <w:r>
+              <w:t>380</w:t>
+            </w:r>
+          </w:p>
+        </w:tc>
+        <w:tc>
+          <w:tcPr>
+            <w:tcW w:type="dxa" w:w="1440"/>
+          </w:tcPr>
+          <w:p>
+            <w:r>
+              <w:t>380</w:t>
+            </w:r>
+          </w:p>
+        </w:tc>
+      </w:tr>
+      <w:tr>
+        <w:tc>
+          <w:tcPr>
+            <w:tcW w:type="dxa" w:w="1440"/>
+          </w:tcPr>
+          <w:p>
+            <w:r>
+              <w:t>390</w:t>
+            </w:r>
+          </w:p>
+        </w:tc>
+        <w:tc>
+          <w:tcPr>
+            <w:tcW w:type="dxa" w:w="1440"/>
+          </w:tcPr>
+          <w:p>
+            <w:r>
+              <w:t>45</w:t>
+            </w:r>
+          </w:p>
+        </w:tc>
+        <w:tc>
+          <w:tcPr>
+            <w:tcW w:type="dxa" w:w="1440"/>
+          </w:tcPr>
+          <w:p>
+            <w:r>
+              <w:t>45</w:t>
+            </w:r>
+          </w:p>
+        </w:tc>
+        <w:tc>
+          <w:tcPr>
+            <w:tcW w:type="dxa" w:w="1440"/>
+          </w:tcPr>
+          <w:p>
+            <w:r>
+              <w:t>45</w:t>
+            </w:r>
+          </w:p>
+        </w:tc>
+        <w:tc>
+          <w:tcPr>
+            <w:tcW w:type="dxa" w:w="1440"/>
+          </w:tcPr>
+          <w:p>
+            <w:r>
+              <w:t>390</w:t>
+            </w:r>
+          </w:p>
+        </w:tc>
+        <w:tc>
+          <w:tcPr>
+            <w:tcW w:type="dxa" w:w="1440"/>
+          </w:tcPr>
+          <w:p>
+            <w:r>
+              <w:t>390</w:t>
+            </w:r>
+          </w:p>
         </w:tc>
       </w:tr>
     </w:tbl>
-    <w:p>
-      <w:r>
-        <w:drawing>
-          <wp:inline xmlns:a="http://schemas.openxmlformats.org/drawingml/2006/main" xmlns:pic="http://schemas.openxmlformats.org/drawingml/2006/picture">
-            <wp:extent cx="914400" cy="914400"/>
-            <wp:docPr id="1" name="Picture 1"/>
-            <wp:cNvGraphicFramePr>
-              <a:graphicFrameLocks noChangeAspect="1"/>
-            </wp:cNvGraphicFramePr>
-            <a:graphic>
-              <a:graphicData uri="http://schemas.openxmlformats.org/drawingml/2006/picture">
-                <pic:pic>
-                  <pic:nvPicPr>
-                    <pic:cNvPr id="0" name="Placeholder_1.png"/>
-                    <pic:cNvPicPr/>
-                  </pic:nvPicPr>
-                  <pic:blipFill>
-                    <a:blip r:embed="rId9"/>
-                    <a:stretch>
-                      <a:fillRect/>
-                    </a:stretch>
-                  </pic:blipFill>
-                  <pic:spPr>
-                    <a:xfrm>
-                      <a:off x="0" y="0"/>
-                      <a:ext cx="914400" cy="914400"/>
-                    </a:xfrm>
-                    <a:prstGeom prst="rect"/>
-                  </pic:spPr>
-                </pic:pic>
-              </a:graphicData>
-            </a:graphic>
-          </wp:inline>
-        </w:drawing>
-      </w:r>
-    </w:p>
-    <w:p>
-      <w:r>
-        <w:t xml:space="preserve">Lorem ipsum </w:t>
-      </w:r>
-      <w:r>
-        <w:rPr>
-          <w:b/>
-        </w:rPr>
-        <w:t>dolor</w:t>
-      </w:r>
-      <w:r>
-        <w:t xml:space="preserve"> sit amet.</w:t>
-      </w:r>
-    </w:p>
     <w:sectPr>
       <w:pgSz w:w="12240" w:h="15840"/>
       <w:pgMar w:top="1440" w:right="1800" w:bottom="1440" w:left="1800" w:header="720" w:footer="720" w:gutter="0"/>

--- a/15. python-docx and docxtpl/report_1.docx
+++ b/15. python-docx and docxtpl/report_1.docx
@@ -2,78 +2,64 @@
 <file path=word/document.xml><?xml version="1.0" encoding="utf-8"?>
 <w:document xmlns:wpc="http://schemas.microsoft.com/office/word/2010/wordprocessingCanvas" xmlns:mo="http://schemas.microsoft.com/office/mac/office/2008/main" xmlns:mc="http://schemas.openxmlformats.org/markup-compatibility/2006" xmlns:mv="urn:schemas-microsoft-com:mac:vml" xmlns:o="urn:schemas-microsoft-com:office:office" xmlns:r="http://schemas.openxmlformats.org/officeDocument/2006/relationships" xmlns:m="http://schemas.openxmlformats.org/officeDocument/2006/math" xmlns:v="urn:schemas-microsoft-com:vml" xmlns:wp14="http://schemas.microsoft.com/office/word/2010/wordprocessingDrawing" xmlns:wp="http://schemas.openxmlformats.org/drawingml/2006/wordprocessingDrawing" xmlns:w10="urn:schemas-microsoft-com:office:word" xmlns:w="http://schemas.openxmlformats.org/wordprocessingml/2006/main" xmlns:w14="http://schemas.microsoft.com/office/word/2010/wordml" xmlns:wpg="http://schemas.microsoft.com/office/word/2010/wordprocessingGroup" xmlns:wpi="http://schemas.microsoft.com/office/word/2010/wordprocessingInk" xmlns:wne="http://schemas.microsoft.com/office/word/2006/wordml" xmlns:wps="http://schemas.microsoft.com/office/word/2010/wordprocessingShape" mc:Ignorable="w14 wp14">
   <w:body>
+    <w:p>
+      <w:pPr>
+        <w:pStyle w:val="Title"/>
+      </w:pPr>
+      <w:r>
+        <w:t>Report FO</w:t>
+      </w:r>
+    </w:p>
     <w:tbl>
       <w:tblPr>
-        <w:tblStyle w:val="MediumShading1-Accent1"/>
+        <w:tblStyle w:val="LightList-Accent1"/>
         <w:tblW w:type="auto" w:w="0"/>
         <w:tblLook w:firstColumn="1" w:firstRow="1" w:lastColumn="0" w:lastRow="0" w:noHBand="0" w:noVBand="1" w:val="04A0"/>
       </w:tblPr>
       <w:tblGrid>
-        <w:gridCol w:w="1440"/>
-        <w:gridCol w:w="1440"/>
-        <w:gridCol w:w="1440"/>
-        <w:gridCol w:w="1440"/>
-        <w:gridCol w:w="1440"/>
-        <w:gridCol w:w="1440"/>
+        <w:gridCol w:w="2160"/>
+        <w:gridCol w:w="2160"/>
+        <w:gridCol w:w="2160"/>
+        <w:gridCol w:w="2160"/>
       </w:tblGrid>
       <w:tr>
         <w:tc>
           <w:tcPr>
-            <w:tcW w:type="dxa" w:w="1440"/>
+            <w:tcW w:type="dxa" w:w="2160"/>
           </w:tcPr>
           <w:p>
             <w:r>
-              <w:t>calorierbes</w:t>
+              <w:t>level_id</w:t>
             </w:r>
           </w:p>
         </w:tc>
         <w:tc>
           <w:tcPr>
-            <w:tcW w:type="dxa" w:w="1440"/>
+            <w:tcW w:type="dxa" w:w="2160"/>
           </w:tcPr>
           <w:p>
             <w:r>
-              <w:t>duratierbn</w:t>
+              <w:t>unit_id</w:t>
             </w:r>
           </w:p>
         </w:tc>
         <w:tc>
           <w:tcPr>
-            <w:tcW w:type="dxa" w:w="1440"/>
+            <w:tcW w:type="dxa" w:w="2160"/>
           </w:tcPr>
           <w:p>
             <w:r>
-              <w:t>durationverg</w:t>
+              <w:t>cables_setup</w:t>
             </w:r>
           </w:p>
         </w:tc>
         <w:tc>
           <w:tcPr>
-            <w:tcW w:type="dxa" w:w="1440"/>
+            <w:tcW w:type="dxa" w:w="2160"/>
           </w:tcPr>
           <w:p>
             <w:r>
-              <w:t>duratiorgern</w:t>
-            </w:r>
-          </w:p>
-        </w:tc>
-        <w:tc>
-          <w:tcPr>
-            <w:tcW w:type="dxa" w:w="1440"/>
-          </w:tcPr>
-          <w:p>
-            <w:r>
-              <w:t>calorieers</w:t>
-            </w:r>
-          </w:p>
-        </w:tc>
-        <w:tc>
-          <w:tcPr>
-            <w:tcW w:type="dxa" w:w="1440"/>
-          </w:tcPr>
-          <w:p>
-            <w:r>
-              <w:t>calorierbers</w:t>
+              <w:t>total_unit_attenuation</w:t>
             </w:r>
           </w:p>
         </w:tc>
@@ -81,61 +67,41 @@
       <w:tr>
         <w:tc>
           <w:tcPr>
-            <w:tcW w:type="dxa" w:w="1440"/>
+            <w:tcW w:type="dxa" w:w="2160"/>
           </w:tcPr>
           <w:p>
             <w:r>
-              <w:t>420</w:t>
+              <w:t>1</w:t>
             </w:r>
           </w:p>
         </w:tc>
         <w:tc>
           <w:tcPr>
-            <w:tcW w:type="dxa" w:w="1440"/>
+            <w:tcW w:type="dxa" w:w="2160"/>
           </w:tcPr>
           <w:p>
             <w:r>
-              <w:t>50</w:t>
+              <w:t>101A</w:t>
             </w:r>
           </w:p>
         </w:tc>
         <w:tc>
           <w:tcPr>
-            <w:tcW w:type="dxa" w:w="1440"/>
+            <w:tcW w:type="dxa" w:w="2160"/>
           </w:tcPr>
           <w:p>
             <w:r>
-              <w:t>50</w:t>
+              <w:t>1:1</w:t>
             </w:r>
           </w:p>
         </w:tc>
         <w:tc>
           <w:tcPr>
-            <w:tcW w:type="dxa" w:w="1440"/>
+            <w:tcW w:type="dxa" w:w="2160"/>
           </w:tcPr>
           <w:p>
             <w:r>
-              <w:t>50</w:t>
-            </w:r>
-          </w:p>
-        </w:tc>
-        <w:tc>
-          <w:tcPr>
-            <w:tcW w:type="dxa" w:w="1440"/>
-          </w:tcPr>
-          <w:p>
-            <w:r>
-              <w:t>420</w:t>
-            </w:r>
-          </w:p>
-        </w:tc>
-        <w:tc>
-          <w:tcPr>
-            <w:tcW w:type="dxa" w:w="1440"/>
-          </w:tcPr>
-          <w:p>
-            <w:r>
-              <w:t>420</w:t>
+              <w:t>0.7192</w:t>
             </w:r>
           </w:p>
         </w:tc>
@@ -143,61 +109,41 @@
       <w:tr>
         <w:tc>
           <w:tcPr>
-            <w:tcW w:type="dxa" w:w="1440"/>
+            <w:tcW w:type="dxa" w:w="2160"/>
           </w:tcPr>
           <w:p>
             <w:r>
-              <w:t>380</w:t>
+              <w:t>1</w:t>
             </w:r>
           </w:p>
         </w:tc>
         <w:tc>
           <w:tcPr>
-            <w:tcW w:type="dxa" w:w="1440"/>
+            <w:tcW w:type="dxa" w:w="2160"/>
           </w:tcPr>
           <w:p>
             <w:r>
-              <w:t>40</w:t>
+              <w:t>102A</w:t>
             </w:r>
           </w:p>
         </w:tc>
         <w:tc>
           <w:tcPr>
-            <w:tcW w:type="dxa" w:w="1440"/>
+            <w:tcW w:type="dxa" w:w="2160"/>
           </w:tcPr>
           <w:p>
             <w:r>
-              <w:t>40</w:t>
+              <w:t>1:1</w:t>
             </w:r>
           </w:p>
         </w:tc>
         <w:tc>
           <w:tcPr>
-            <w:tcW w:type="dxa" w:w="1440"/>
+            <w:tcW w:type="dxa" w:w="2160"/>
           </w:tcPr>
           <w:p>
             <w:r>
-              <w:t>40</w:t>
-            </w:r>
-          </w:p>
-        </w:tc>
-        <w:tc>
-          <w:tcPr>
-            <w:tcW w:type="dxa" w:w="1440"/>
-          </w:tcPr>
-          <w:p>
-            <w:r>
-              <w:t>380</w:t>
-            </w:r>
-          </w:p>
-        </w:tc>
-        <w:tc>
-          <w:tcPr>
-            <w:tcW w:type="dxa" w:w="1440"/>
-          </w:tcPr>
-          <w:p>
-            <w:r>
-              <w:t>380</w:t>
+              <w:t>0.7232</w:t>
             </w:r>
           </w:p>
         </w:tc>
@@ -205,61 +151,1595 @@
       <w:tr>
         <w:tc>
           <w:tcPr>
-            <w:tcW w:type="dxa" w:w="1440"/>
+            <w:tcW w:type="dxa" w:w="2160"/>
           </w:tcPr>
           <w:p>
             <w:r>
-              <w:t>390</w:t>
+              <w:t>1</w:t>
             </w:r>
           </w:p>
         </w:tc>
         <w:tc>
           <w:tcPr>
-            <w:tcW w:type="dxa" w:w="1440"/>
+            <w:tcW w:type="dxa" w:w="2160"/>
           </w:tcPr>
           <w:p>
             <w:r>
-              <w:t>45</w:t>
+              <w:t>103A</w:t>
             </w:r>
           </w:p>
         </w:tc>
         <w:tc>
           <w:tcPr>
-            <w:tcW w:type="dxa" w:w="1440"/>
+            <w:tcW w:type="dxa" w:w="2160"/>
           </w:tcPr>
           <w:p>
             <w:r>
-              <w:t>45</w:t>
+              <w:t>1:1</w:t>
             </w:r>
           </w:p>
         </w:tc>
         <w:tc>
           <w:tcPr>
-            <w:tcW w:type="dxa" w:w="1440"/>
+            <w:tcW w:type="dxa" w:w="2160"/>
           </w:tcPr>
           <w:p>
             <w:r>
-              <w:t>45</w:t>
+              <w:t>0.7232</w:t>
+            </w:r>
+          </w:p>
+        </w:tc>
+      </w:tr>
+      <w:tr>
+        <w:tc>
+          <w:tcPr>
+            <w:tcW w:type="dxa" w:w="2160"/>
+          </w:tcPr>
+          <w:p>
+            <w:r>
+              <w:t>1</w:t>
             </w:r>
           </w:p>
         </w:tc>
         <w:tc>
           <w:tcPr>
-            <w:tcW w:type="dxa" w:w="1440"/>
+            <w:tcW w:type="dxa" w:w="2160"/>
           </w:tcPr>
           <w:p>
             <w:r>
-              <w:t>390</w:t>
+              <w:t>104A</w:t>
             </w:r>
           </w:p>
         </w:tc>
         <w:tc>
           <w:tcPr>
-            <w:tcW w:type="dxa" w:w="1440"/>
+            <w:tcW w:type="dxa" w:w="2160"/>
           </w:tcPr>
           <w:p>
             <w:r>
-              <w:t>390</w:t>
+              <w:t>1:1</w:t>
+            </w:r>
+          </w:p>
+        </w:tc>
+        <w:tc>
+          <w:tcPr>
+            <w:tcW w:type="dxa" w:w="2160"/>
+          </w:tcPr>
+          <w:p>
+            <w:r>
+              <w:t>0.72</w:t>
+            </w:r>
+          </w:p>
+        </w:tc>
+      </w:tr>
+      <w:tr>
+        <w:tc>
+          <w:tcPr>
+            <w:tcW w:type="dxa" w:w="2160"/>
+          </w:tcPr>
+          <w:p>
+            <w:r>
+              <w:t>2</w:t>
+            </w:r>
+          </w:p>
+        </w:tc>
+        <w:tc>
+          <w:tcPr>
+            <w:tcW w:type="dxa" w:w="2160"/>
+          </w:tcPr>
+          <w:p>
+            <w:r>
+              <w:t>201A</w:t>
+            </w:r>
+          </w:p>
+        </w:tc>
+        <w:tc>
+          <w:tcPr>
+            <w:tcW w:type="dxa" w:w="2160"/>
+          </w:tcPr>
+          <w:p>
+            <w:r>
+              <w:t>2:1</w:t>
+            </w:r>
+          </w:p>
+        </w:tc>
+        <w:tc>
+          <w:tcPr>
+            <w:tcW w:type="dxa" w:w="2160"/>
+          </w:tcPr>
+          <w:p>
+            <w:r>
+              <w:t>0.72336</w:t>
+            </w:r>
+          </w:p>
+        </w:tc>
+      </w:tr>
+      <w:tr>
+        <w:tc>
+          <w:tcPr>
+            <w:tcW w:type="dxa" w:w="2160"/>
+          </w:tcPr>
+          <w:p>
+            <w:r>
+              <w:t>2</w:t>
+            </w:r>
+          </w:p>
+        </w:tc>
+        <w:tc>
+          <w:tcPr>
+            <w:tcW w:type="dxa" w:w="2160"/>
+          </w:tcPr>
+          <w:p>
+            <w:r>
+              <w:t>202A</w:t>
+            </w:r>
+          </w:p>
+        </w:tc>
+        <w:tc>
+          <w:tcPr>
+            <w:tcW w:type="dxa" w:w="2160"/>
+          </w:tcPr>
+          <w:p>
+            <w:r>
+              <w:t>2:1</w:t>
+            </w:r>
+          </w:p>
+        </w:tc>
+        <w:tc>
+          <w:tcPr>
+            <w:tcW w:type="dxa" w:w="2160"/>
+          </w:tcPr>
+          <w:p>
+            <w:r>
+              <w:t>0.71976</w:t>
+            </w:r>
+          </w:p>
+        </w:tc>
+      </w:tr>
+      <w:tr>
+        <w:tc>
+          <w:tcPr>
+            <w:tcW w:type="dxa" w:w="2160"/>
+          </w:tcPr>
+          <w:p>
+            <w:r>
+              <w:t>2</w:t>
+            </w:r>
+          </w:p>
+        </w:tc>
+        <w:tc>
+          <w:tcPr>
+            <w:tcW w:type="dxa" w:w="2160"/>
+          </w:tcPr>
+          <w:p>
+            <w:r>
+              <w:t>203A</w:t>
+            </w:r>
+          </w:p>
+        </w:tc>
+        <w:tc>
+          <w:tcPr>
+            <w:tcW w:type="dxa" w:w="2160"/>
+          </w:tcPr>
+          <w:p>
+            <w:r>
+              <w:t>2:1</w:t>
+            </w:r>
+          </w:p>
+        </w:tc>
+        <w:tc>
+          <w:tcPr>
+            <w:tcW w:type="dxa" w:w="2160"/>
+          </w:tcPr>
+          <w:p>
+            <w:r>
+              <w:t>0.72016</w:t>
+            </w:r>
+          </w:p>
+        </w:tc>
+      </w:tr>
+      <w:tr>
+        <w:tc>
+          <w:tcPr>
+            <w:tcW w:type="dxa" w:w="2160"/>
+          </w:tcPr>
+          <w:p>
+            <w:r>
+              <w:t>2</w:t>
+            </w:r>
+          </w:p>
+        </w:tc>
+        <w:tc>
+          <w:tcPr>
+            <w:tcW w:type="dxa" w:w="2160"/>
+          </w:tcPr>
+          <w:p>
+            <w:r>
+              <w:t>204A</w:t>
+            </w:r>
+          </w:p>
+        </w:tc>
+        <w:tc>
+          <w:tcPr>
+            <w:tcW w:type="dxa" w:w="2160"/>
+          </w:tcPr>
+          <w:p>
+            <w:r>
+              <w:t>2:1</w:t>
+            </w:r>
+          </w:p>
+        </w:tc>
+        <w:tc>
+          <w:tcPr>
+            <w:tcW w:type="dxa" w:w="2160"/>
+          </w:tcPr>
+          <w:p>
+            <w:r>
+              <w:t>0.72416</w:t>
+            </w:r>
+          </w:p>
+        </w:tc>
+      </w:tr>
+      <w:tr>
+        <w:tc>
+          <w:tcPr>
+            <w:tcW w:type="dxa" w:w="2160"/>
+          </w:tcPr>
+          <w:p>
+            <w:r>
+              <w:t>2</w:t>
+            </w:r>
+          </w:p>
+        </w:tc>
+        <w:tc>
+          <w:tcPr>
+            <w:tcW w:type="dxa" w:w="2160"/>
+          </w:tcPr>
+          <w:p>
+            <w:r>
+              <w:t>205A</w:t>
+            </w:r>
+          </w:p>
+        </w:tc>
+        <w:tc>
+          <w:tcPr>
+            <w:tcW w:type="dxa" w:w="2160"/>
+          </w:tcPr>
+          <w:p>
+            <w:r>
+              <w:t>2:1</w:t>
+            </w:r>
+          </w:p>
+        </w:tc>
+        <w:tc>
+          <w:tcPr>
+            <w:tcW w:type="dxa" w:w="2160"/>
+          </w:tcPr>
+          <w:p>
+            <w:r>
+              <w:t>0.72376</w:t>
+            </w:r>
+          </w:p>
+        </w:tc>
+      </w:tr>
+      <w:tr>
+        <w:tc>
+          <w:tcPr>
+            <w:tcW w:type="dxa" w:w="2160"/>
+          </w:tcPr>
+          <w:p>
+            <w:r>
+              <w:t>2</w:t>
+            </w:r>
+          </w:p>
+        </w:tc>
+        <w:tc>
+          <w:tcPr>
+            <w:tcW w:type="dxa" w:w="2160"/>
+          </w:tcPr>
+          <w:p>
+            <w:r>
+              <w:t>206A</w:t>
+            </w:r>
+          </w:p>
+        </w:tc>
+        <w:tc>
+          <w:tcPr>
+            <w:tcW w:type="dxa" w:w="2160"/>
+          </w:tcPr>
+          <w:p>
+            <w:r>
+              <w:t>2:1</w:t>
+            </w:r>
+          </w:p>
+        </w:tc>
+        <w:tc>
+          <w:tcPr>
+            <w:tcW w:type="dxa" w:w="2160"/>
+          </w:tcPr>
+          <w:p>
+            <w:r>
+              <w:t>0.71936</w:t>
+            </w:r>
+          </w:p>
+        </w:tc>
+      </w:tr>
+      <w:tr>
+        <w:tc>
+          <w:tcPr>
+            <w:tcW w:type="dxa" w:w="2160"/>
+          </w:tcPr>
+          <w:p>
+            <w:r>
+              <w:t>2</w:t>
+            </w:r>
+          </w:p>
+        </w:tc>
+        <w:tc>
+          <w:tcPr>
+            <w:tcW w:type="dxa" w:w="2160"/>
+          </w:tcPr>
+          <w:p>
+            <w:r>
+              <w:t>207A</w:t>
+            </w:r>
+          </w:p>
+        </w:tc>
+        <w:tc>
+          <w:tcPr>
+            <w:tcW w:type="dxa" w:w="2160"/>
+          </w:tcPr>
+          <w:p>
+            <w:r>
+              <w:t>2:1</w:t>
+            </w:r>
+          </w:p>
+        </w:tc>
+        <w:tc>
+          <w:tcPr>
+            <w:tcW w:type="dxa" w:w="2160"/>
+          </w:tcPr>
+          <w:p>
+            <w:r>
+              <w:t>0.71816</w:t>
+            </w:r>
+          </w:p>
+        </w:tc>
+      </w:tr>
+      <w:tr>
+        <w:tc>
+          <w:tcPr>
+            <w:tcW w:type="dxa" w:w="2160"/>
+          </w:tcPr>
+          <w:p>
+            <w:r>
+              <w:t>2</w:t>
+            </w:r>
+          </w:p>
+        </w:tc>
+        <w:tc>
+          <w:tcPr>
+            <w:tcW w:type="dxa" w:w="2160"/>
+          </w:tcPr>
+          <w:p>
+            <w:r>
+              <w:t>208A</w:t>
+            </w:r>
+          </w:p>
+        </w:tc>
+        <w:tc>
+          <w:tcPr>
+            <w:tcW w:type="dxa" w:w="2160"/>
+          </w:tcPr>
+          <w:p>
+            <w:r>
+              <w:t>2:1</w:t>
+            </w:r>
+          </w:p>
+        </w:tc>
+        <w:tc>
+          <w:tcPr>
+            <w:tcW w:type="dxa" w:w="2160"/>
+          </w:tcPr>
+          <w:p>
+            <w:r>
+              <w:t>0.71696</w:t>
+            </w:r>
+          </w:p>
+        </w:tc>
+      </w:tr>
+      <w:tr>
+        <w:tc>
+          <w:tcPr>
+            <w:tcW w:type="dxa" w:w="2160"/>
+          </w:tcPr>
+          <w:p>
+            <w:r>
+              <w:t>2</w:t>
+            </w:r>
+          </w:p>
+        </w:tc>
+        <w:tc>
+          <w:tcPr>
+            <w:tcW w:type="dxa" w:w="2160"/>
+          </w:tcPr>
+          <w:p>
+            <w:r>
+              <w:t>209A</w:t>
+            </w:r>
+          </w:p>
+        </w:tc>
+        <w:tc>
+          <w:tcPr>
+            <w:tcW w:type="dxa" w:w="2160"/>
+          </w:tcPr>
+          <w:p>
+            <w:r>
+              <w:t>2:1</w:t>
+            </w:r>
+          </w:p>
+        </w:tc>
+        <w:tc>
+          <w:tcPr>
+            <w:tcW w:type="dxa" w:w="2160"/>
+          </w:tcPr>
+          <w:p>
+            <w:r>
+              <w:t>0.72056</w:t>
+            </w:r>
+          </w:p>
+        </w:tc>
+      </w:tr>
+      <w:tr>
+        <w:tc>
+          <w:tcPr>
+            <w:tcW w:type="dxa" w:w="2160"/>
+          </w:tcPr>
+          <w:p>
+            <w:r>
+              <w:t>3</w:t>
+            </w:r>
+          </w:p>
+        </w:tc>
+        <w:tc>
+          <w:tcPr>
+            <w:tcW w:type="dxa" w:w="2160"/>
+          </w:tcPr>
+          <w:p>
+            <w:r>
+              <w:t>301A</w:t>
+            </w:r>
+          </w:p>
+        </w:tc>
+        <w:tc>
+          <w:tcPr>
+            <w:tcW w:type="dxa" w:w="2160"/>
+          </w:tcPr>
+          <w:p>
+            <w:r>
+              <w:t>2:1</w:t>
+            </w:r>
+          </w:p>
+        </w:tc>
+        <w:tc>
+          <w:tcPr>
+            <w:tcW w:type="dxa" w:w="2160"/>
+          </w:tcPr>
+          <w:p>
+            <w:r>
+              <w:t>0.72432</w:t>
+            </w:r>
+          </w:p>
+        </w:tc>
+      </w:tr>
+      <w:tr>
+        <w:tc>
+          <w:tcPr>
+            <w:tcW w:type="dxa" w:w="2160"/>
+          </w:tcPr>
+          <w:p>
+            <w:r>
+              <w:t>3</w:t>
+            </w:r>
+          </w:p>
+        </w:tc>
+        <w:tc>
+          <w:tcPr>
+            <w:tcW w:type="dxa" w:w="2160"/>
+          </w:tcPr>
+          <w:p>
+            <w:r>
+              <w:t>302A</w:t>
+            </w:r>
+          </w:p>
+        </w:tc>
+        <w:tc>
+          <w:tcPr>
+            <w:tcW w:type="dxa" w:w="2160"/>
+          </w:tcPr>
+          <w:p>
+            <w:r>
+              <w:t>2:1</w:t>
+            </w:r>
+          </w:p>
+        </w:tc>
+        <w:tc>
+          <w:tcPr>
+            <w:tcW w:type="dxa" w:w="2160"/>
+          </w:tcPr>
+          <w:p>
+            <w:r>
+              <w:t>0.72072</w:t>
+            </w:r>
+          </w:p>
+        </w:tc>
+      </w:tr>
+      <w:tr>
+        <w:tc>
+          <w:tcPr>
+            <w:tcW w:type="dxa" w:w="2160"/>
+          </w:tcPr>
+          <w:p>
+            <w:r>
+              <w:t>3</w:t>
+            </w:r>
+          </w:p>
+        </w:tc>
+        <w:tc>
+          <w:tcPr>
+            <w:tcW w:type="dxa" w:w="2160"/>
+          </w:tcPr>
+          <w:p>
+            <w:r>
+              <w:t>303A</w:t>
+            </w:r>
+          </w:p>
+        </w:tc>
+        <w:tc>
+          <w:tcPr>
+            <w:tcW w:type="dxa" w:w="2160"/>
+          </w:tcPr>
+          <w:p>
+            <w:r>
+              <w:t>2:1</w:t>
+            </w:r>
+          </w:p>
+        </w:tc>
+        <w:tc>
+          <w:tcPr>
+            <w:tcW w:type="dxa" w:w="2160"/>
+          </w:tcPr>
+          <w:p>
+            <w:r>
+              <w:t>0.72112</w:t>
+            </w:r>
+          </w:p>
+        </w:tc>
+      </w:tr>
+      <w:tr>
+        <w:tc>
+          <w:tcPr>
+            <w:tcW w:type="dxa" w:w="2160"/>
+          </w:tcPr>
+          <w:p>
+            <w:r>
+              <w:t>3</w:t>
+            </w:r>
+          </w:p>
+        </w:tc>
+        <w:tc>
+          <w:tcPr>
+            <w:tcW w:type="dxa" w:w="2160"/>
+          </w:tcPr>
+          <w:p>
+            <w:r>
+              <w:t>304A</w:t>
+            </w:r>
+          </w:p>
+        </w:tc>
+        <w:tc>
+          <w:tcPr>
+            <w:tcW w:type="dxa" w:w="2160"/>
+          </w:tcPr>
+          <w:p>
+            <w:r>
+              <w:t>2:1</w:t>
+            </w:r>
+          </w:p>
+        </w:tc>
+        <w:tc>
+          <w:tcPr>
+            <w:tcW w:type="dxa" w:w="2160"/>
+          </w:tcPr>
+          <w:p>
+            <w:r>
+              <w:t>0.72512</w:t>
+            </w:r>
+          </w:p>
+        </w:tc>
+      </w:tr>
+      <w:tr>
+        <w:tc>
+          <w:tcPr>
+            <w:tcW w:type="dxa" w:w="2160"/>
+          </w:tcPr>
+          <w:p>
+            <w:r>
+              <w:t>3</w:t>
+            </w:r>
+          </w:p>
+        </w:tc>
+        <w:tc>
+          <w:tcPr>
+            <w:tcW w:type="dxa" w:w="2160"/>
+          </w:tcPr>
+          <w:p>
+            <w:r>
+              <w:t>305A</w:t>
+            </w:r>
+          </w:p>
+        </w:tc>
+        <w:tc>
+          <w:tcPr>
+            <w:tcW w:type="dxa" w:w="2160"/>
+          </w:tcPr>
+          <w:p>
+            <w:r>
+              <w:t>2:1</w:t>
+            </w:r>
+          </w:p>
+        </w:tc>
+        <w:tc>
+          <w:tcPr>
+            <w:tcW w:type="dxa" w:w="2160"/>
+          </w:tcPr>
+          <w:p>
+            <w:r>
+              <w:t>0.72472</w:t>
+            </w:r>
+          </w:p>
+        </w:tc>
+      </w:tr>
+      <w:tr>
+        <w:tc>
+          <w:tcPr>
+            <w:tcW w:type="dxa" w:w="2160"/>
+          </w:tcPr>
+          <w:p>
+            <w:r>
+              <w:t>3</w:t>
+            </w:r>
+          </w:p>
+        </w:tc>
+        <w:tc>
+          <w:tcPr>
+            <w:tcW w:type="dxa" w:w="2160"/>
+          </w:tcPr>
+          <w:p>
+            <w:r>
+              <w:t>306A</w:t>
+            </w:r>
+          </w:p>
+        </w:tc>
+        <w:tc>
+          <w:tcPr>
+            <w:tcW w:type="dxa" w:w="2160"/>
+          </w:tcPr>
+          <w:p>
+            <w:r>
+              <w:t>2:1</w:t>
+            </w:r>
+          </w:p>
+        </w:tc>
+        <w:tc>
+          <w:tcPr>
+            <w:tcW w:type="dxa" w:w="2160"/>
+          </w:tcPr>
+          <w:p>
+            <w:r>
+              <w:t>0.72032</w:t>
+            </w:r>
+          </w:p>
+        </w:tc>
+      </w:tr>
+      <w:tr>
+        <w:tc>
+          <w:tcPr>
+            <w:tcW w:type="dxa" w:w="2160"/>
+          </w:tcPr>
+          <w:p>
+            <w:r>
+              <w:t>3</w:t>
+            </w:r>
+          </w:p>
+        </w:tc>
+        <w:tc>
+          <w:tcPr>
+            <w:tcW w:type="dxa" w:w="2160"/>
+          </w:tcPr>
+          <w:p>
+            <w:r>
+              <w:t>307A</w:t>
+            </w:r>
+          </w:p>
+        </w:tc>
+        <w:tc>
+          <w:tcPr>
+            <w:tcW w:type="dxa" w:w="2160"/>
+          </w:tcPr>
+          <w:p>
+            <w:r>
+              <w:t>2:1</w:t>
+            </w:r>
+          </w:p>
+        </w:tc>
+        <w:tc>
+          <w:tcPr>
+            <w:tcW w:type="dxa" w:w="2160"/>
+          </w:tcPr>
+          <w:p>
+            <w:r>
+              <w:t>0.71912</w:t>
+            </w:r>
+          </w:p>
+        </w:tc>
+      </w:tr>
+      <w:tr>
+        <w:tc>
+          <w:tcPr>
+            <w:tcW w:type="dxa" w:w="2160"/>
+          </w:tcPr>
+          <w:p>
+            <w:r>
+              <w:t>3</w:t>
+            </w:r>
+          </w:p>
+        </w:tc>
+        <w:tc>
+          <w:tcPr>
+            <w:tcW w:type="dxa" w:w="2160"/>
+          </w:tcPr>
+          <w:p>
+            <w:r>
+              <w:t>308A</w:t>
+            </w:r>
+          </w:p>
+        </w:tc>
+        <w:tc>
+          <w:tcPr>
+            <w:tcW w:type="dxa" w:w="2160"/>
+          </w:tcPr>
+          <w:p>
+            <w:r>
+              <w:t>2:1</w:t>
+            </w:r>
+          </w:p>
+        </w:tc>
+        <w:tc>
+          <w:tcPr>
+            <w:tcW w:type="dxa" w:w="2160"/>
+          </w:tcPr>
+          <w:p>
+            <w:r>
+              <w:t>0.71792</w:t>
+            </w:r>
+          </w:p>
+        </w:tc>
+      </w:tr>
+      <w:tr>
+        <w:tc>
+          <w:tcPr>
+            <w:tcW w:type="dxa" w:w="2160"/>
+          </w:tcPr>
+          <w:p>
+            <w:r>
+              <w:t>3</w:t>
+            </w:r>
+          </w:p>
+        </w:tc>
+        <w:tc>
+          <w:tcPr>
+            <w:tcW w:type="dxa" w:w="2160"/>
+          </w:tcPr>
+          <w:p>
+            <w:r>
+              <w:t>309A</w:t>
+            </w:r>
+          </w:p>
+        </w:tc>
+        <w:tc>
+          <w:tcPr>
+            <w:tcW w:type="dxa" w:w="2160"/>
+          </w:tcPr>
+          <w:p>
+            <w:r>
+              <w:t>2:1</w:t>
+            </w:r>
+          </w:p>
+        </w:tc>
+        <w:tc>
+          <w:tcPr>
+            <w:tcW w:type="dxa" w:w="2160"/>
+          </w:tcPr>
+          <w:p>
+            <w:r>
+              <w:t>0.72152</w:t>
+            </w:r>
+          </w:p>
+        </w:tc>
+      </w:tr>
+      <w:tr>
+        <w:tc>
+          <w:tcPr>
+            <w:tcW w:type="dxa" w:w="2160"/>
+          </w:tcPr>
+          <w:p>
+            <w:r>
+              <w:t>4</w:t>
+            </w:r>
+          </w:p>
+        </w:tc>
+        <w:tc>
+          <w:tcPr>
+            <w:tcW w:type="dxa" w:w="2160"/>
+          </w:tcPr>
+          <w:p>
+            <w:r>
+              <w:t>401A</w:t>
+            </w:r>
+          </w:p>
+        </w:tc>
+        <w:tc>
+          <w:tcPr>
+            <w:tcW w:type="dxa" w:w="2160"/>
+          </w:tcPr>
+          <w:p>
+            <w:r>
+              <w:t>2:1</w:t>
+            </w:r>
+          </w:p>
+        </w:tc>
+        <w:tc>
+          <w:tcPr>
+            <w:tcW w:type="dxa" w:w="2160"/>
+          </w:tcPr>
+          <w:p>
+            <w:r>
+              <w:t>0.72528</w:t>
+            </w:r>
+          </w:p>
+        </w:tc>
+      </w:tr>
+      <w:tr>
+        <w:tc>
+          <w:tcPr>
+            <w:tcW w:type="dxa" w:w="2160"/>
+          </w:tcPr>
+          <w:p>
+            <w:r>
+              <w:t>4</w:t>
+            </w:r>
+          </w:p>
+        </w:tc>
+        <w:tc>
+          <w:tcPr>
+            <w:tcW w:type="dxa" w:w="2160"/>
+          </w:tcPr>
+          <w:p>
+            <w:r>
+              <w:t>402A</w:t>
+            </w:r>
+          </w:p>
+        </w:tc>
+        <w:tc>
+          <w:tcPr>
+            <w:tcW w:type="dxa" w:w="2160"/>
+          </w:tcPr>
+          <w:p>
+            <w:r>
+              <w:t>2:1</w:t>
+            </w:r>
+          </w:p>
+        </w:tc>
+        <w:tc>
+          <w:tcPr>
+            <w:tcW w:type="dxa" w:w="2160"/>
+          </w:tcPr>
+          <w:p>
+            <w:r>
+              <w:t>0.72168</w:t>
+            </w:r>
+          </w:p>
+        </w:tc>
+      </w:tr>
+      <w:tr>
+        <w:tc>
+          <w:tcPr>
+            <w:tcW w:type="dxa" w:w="2160"/>
+          </w:tcPr>
+          <w:p>
+            <w:r>
+              <w:t>4</w:t>
+            </w:r>
+          </w:p>
+        </w:tc>
+        <w:tc>
+          <w:tcPr>
+            <w:tcW w:type="dxa" w:w="2160"/>
+          </w:tcPr>
+          <w:p>
+            <w:r>
+              <w:t>403A</w:t>
+            </w:r>
+          </w:p>
+        </w:tc>
+        <w:tc>
+          <w:tcPr>
+            <w:tcW w:type="dxa" w:w="2160"/>
+          </w:tcPr>
+          <w:p>
+            <w:r>
+              <w:t>2:1</w:t>
+            </w:r>
+          </w:p>
+        </w:tc>
+        <w:tc>
+          <w:tcPr>
+            <w:tcW w:type="dxa" w:w="2160"/>
+          </w:tcPr>
+          <w:p>
+            <w:r>
+              <w:t>0.72208</w:t>
+            </w:r>
+          </w:p>
+        </w:tc>
+      </w:tr>
+      <w:tr>
+        <w:tc>
+          <w:tcPr>
+            <w:tcW w:type="dxa" w:w="2160"/>
+          </w:tcPr>
+          <w:p>
+            <w:r>
+              <w:t>4</w:t>
+            </w:r>
+          </w:p>
+        </w:tc>
+        <w:tc>
+          <w:tcPr>
+            <w:tcW w:type="dxa" w:w="2160"/>
+          </w:tcPr>
+          <w:p>
+            <w:r>
+              <w:t>404A</w:t>
+            </w:r>
+          </w:p>
+        </w:tc>
+        <w:tc>
+          <w:tcPr>
+            <w:tcW w:type="dxa" w:w="2160"/>
+          </w:tcPr>
+          <w:p>
+            <w:r>
+              <w:t>2:1</w:t>
+            </w:r>
+          </w:p>
+        </w:tc>
+        <w:tc>
+          <w:tcPr>
+            <w:tcW w:type="dxa" w:w="2160"/>
+          </w:tcPr>
+          <w:p>
+            <w:r>
+              <w:t>0.72608</w:t>
+            </w:r>
+          </w:p>
+        </w:tc>
+      </w:tr>
+      <w:tr>
+        <w:tc>
+          <w:tcPr>
+            <w:tcW w:type="dxa" w:w="2160"/>
+          </w:tcPr>
+          <w:p>
+            <w:r>
+              <w:t>4</w:t>
+            </w:r>
+          </w:p>
+        </w:tc>
+        <w:tc>
+          <w:tcPr>
+            <w:tcW w:type="dxa" w:w="2160"/>
+          </w:tcPr>
+          <w:p>
+            <w:r>
+              <w:t>405A</w:t>
+            </w:r>
+          </w:p>
+        </w:tc>
+        <w:tc>
+          <w:tcPr>
+            <w:tcW w:type="dxa" w:w="2160"/>
+          </w:tcPr>
+          <w:p>
+            <w:r>
+              <w:t>2:1</w:t>
+            </w:r>
+          </w:p>
+        </w:tc>
+        <w:tc>
+          <w:tcPr>
+            <w:tcW w:type="dxa" w:w="2160"/>
+          </w:tcPr>
+          <w:p>
+            <w:r>
+              <w:t>0.72568</w:t>
+            </w:r>
+          </w:p>
+        </w:tc>
+      </w:tr>
+      <w:tr>
+        <w:tc>
+          <w:tcPr>
+            <w:tcW w:type="dxa" w:w="2160"/>
+          </w:tcPr>
+          <w:p>
+            <w:r>
+              <w:t>4</w:t>
+            </w:r>
+          </w:p>
+        </w:tc>
+        <w:tc>
+          <w:tcPr>
+            <w:tcW w:type="dxa" w:w="2160"/>
+          </w:tcPr>
+          <w:p>
+            <w:r>
+              <w:t>406A</w:t>
+            </w:r>
+          </w:p>
+        </w:tc>
+        <w:tc>
+          <w:tcPr>
+            <w:tcW w:type="dxa" w:w="2160"/>
+          </w:tcPr>
+          <w:p>
+            <w:r>
+              <w:t>2:1</w:t>
+            </w:r>
+          </w:p>
+        </w:tc>
+        <w:tc>
+          <w:tcPr>
+            <w:tcW w:type="dxa" w:w="2160"/>
+          </w:tcPr>
+          <w:p>
+            <w:r>
+              <w:t>0.72128</w:t>
+            </w:r>
+          </w:p>
+        </w:tc>
+      </w:tr>
+      <w:tr>
+        <w:tc>
+          <w:tcPr>
+            <w:tcW w:type="dxa" w:w="2160"/>
+          </w:tcPr>
+          <w:p>
+            <w:r>
+              <w:t>4</w:t>
+            </w:r>
+          </w:p>
+        </w:tc>
+        <w:tc>
+          <w:tcPr>
+            <w:tcW w:type="dxa" w:w="2160"/>
+          </w:tcPr>
+          <w:p>
+            <w:r>
+              <w:t>407A</w:t>
+            </w:r>
+          </w:p>
+        </w:tc>
+        <w:tc>
+          <w:tcPr>
+            <w:tcW w:type="dxa" w:w="2160"/>
+          </w:tcPr>
+          <w:p>
+            <w:r>
+              <w:t>2:1</w:t>
+            </w:r>
+          </w:p>
+        </w:tc>
+        <w:tc>
+          <w:tcPr>
+            <w:tcW w:type="dxa" w:w="2160"/>
+          </w:tcPr>
+          <w:p>
+            <w:r>
+              <w:t>0.72008</w:t>
+            </w:r>
+          </w:p>
+        </w:tc>
+      </w:tr>
+      <w:tr>
+        <w:tc>
+          <w:tcPr>
+            <w:tcW w:type="dxa" w:w="2160"/>
+          </w:tcPr>
+          <w:p>
+            <w:r>
+              <w:t>4</w:t>
+            </w:r>
+          </w:p>
+        </w:tc>
+        <w:tc>
+          <w:tcPr>
+            <w:tcW w:type="dxa" w:w="2160"/>
+          </w:tcPr>
+          <w:p>
+            <w:r>
+              <w:t>408A</w:t>
+            </w:r>
+          </w:p>
+        </w:tc>
+        <w:tc>
+          <w:tcPr>
+            <w:tcW w:type="dxa" w:w="2160"/>
+          </w:tcPr>
+          <w:p>
+            <w:r>
+              <w:t>2:1</w:t>
+            </w:r>
+          </w:p>
+        </w:tc>
+        <w:tc>
+          <w:tcPr>
+            <w:tcW w:type="dxa" w:w="2160"/>
+          </w:tcPr>
+          <w:p>
+            <w:r>
+              <w:t>0.71888</w:t>
+            </w:r>
+          </w:p>
+        </w:tc>
+      </w:tr>
+      <w:tr>
+        <w:tc>
+          <w:tcPr>
+            <w:tcW w:type="dxa" w:w="2160"/>
+          </w:tcPr>
+          <w:p>
+            <w:r>
+              <w:t>4</w:t>
+            </w:r>
+          </w:p>
+        </w:tc>
+        <w:tc>
+          <w:tcPr>
+            <w:tcW w:type="dxa" w:w="2160"/>
+          </w:tcPr>
+          <w:p>
+            <w:r>
+              <w:t>409A</w:t>
+            </w:r>
+          </w:p>
+        </w:tc>
+        <w:tc>
+          <w:tcPr>
+            <w:tcW w:type="dxa" w:w="2160"/>
+          </w:tcPr>
+          <w:p>
+            <w:r>
+              <w:t>2:1</w:t>
+            </w:r>
+          </w:p>
+        </w:tc>
+        <w:tc>
+          <w:tcPr>
+            <w:tcW w:type="dxa" w:w="2160"/>
+          </w:tcPr>
+          <w:p>
+            <w:r>
+              <w:t>0.72248</w:t>
+            </w:r>
+          </w:p>
+        </w:tc>
+      </w:tr>
+      <w:tr>
+        <w:tc>
+          <w:tcPr>
+            <w:tcW w:type="dxa" w:w="2160"/>
+          </w:tcPr>
+          <w:p>
+            <w:r>
+              <w:t>5</w:t>
+            </w:r>
+          </w:p>
+        </w:tc>
+        <w:tc>
+          <w:tcPr>
+            <w:tcW w:type="dxa" w:w="2160"/>
+          </w:tcPr>
+          <w:p>
+            <w:r>
+              <w:t>501A</w:t>
+            </w:r>
+          </w:p>
+        </w:tc>
+        <w:tc>
+          <w:tcPr>
+            <w:tcW w:type="dxa" w:w="2160"/>
+          </w:tcPr>
+          <w:p>
+            <w:r>
+              <w:t>2:1</w:t>
+            </w:r>
+          </w:p>
+        </w:tc>
+        <w:tc>
+          <w:tcPr>
+            <w:tcW w:type="dxa" w:w="2160"/>
+          </w:tcPr>
+          <w:p>
+            <w:r>
+              <w:t>0.72624</w:t>
+            </w:r>
+          </w:p>
+        </w:tc>
+      </w:tr>
+      <w:tr>
+        <w:tc>
+          <w:tcPr>
+            <w:tcW w:type="dxa" w:w="2160"/>
+          </w:tcPr>
+          <w:p>
+            <w:r>
+              <w:t>5</w:t>
+            </w:r>
+          </w:p>
+        </w:tc>
+        <w:tc>
+          <w:tcPr>
+            <w:tcW w:type="dxa" w:w="2160"/>
+          </w:tcPr>
+          <w:p>
+            <w:r>
+              <w:t>502A</w:t>
+            </w:r>
+          </w:p>
+        </w:tc>
+        <w:tc>
+          <w:tcPr>
+            <w:tcW w:type="dxa" w:w="2160"/>
+          </w:tcPr>
+          <w:p>
+            <w:r>
+              <w:t>2:1</w:t>
+            </w:r>
+          </w:p>
+        </w:tc>
+        <w:tc>
+          <w:tcPr>
+            <w:tcW w:type="dxa" w:w="2160"/>
+          </w:tcPr>
+          <w:p>
+            <w:r>
+              <w:t>0.72264</w:t>
+            </w:r>
+          </w:p>
+        </w:tc>
+      </w:tr>
+      <w:tr>
+        <w:tc>
+          <w:tcPr>
+            <w:tcW w:type="dxa" w:w="2160"/>
+          </w:tcPr>
+          <w:p>
+            <w:r>
+              <w:t>5</w:t>
+            </w:r>
+          </w:p>
+        </w:tc>
+        <w:tc>
+          <w:tcPr>
+            <w:tcW w:type="dxa" w:w="2160"/>
+          </w:tcPr>
+          <w:p>
+            <w:r>
+              <w:t>503A</w:t>
+            </w:r>
+          </w:p>
+        </w:tc>
+        <w:tc>
+          <w:tcPr>
+            <w:tcW w:type="dxa" w:w="2160"/>
+          </w:tcPr>
+          <w:p>
+            <w:r>
+              <w:t>2:1</w:t>
+            </w:r>
+          </w:p>
+        </w:tc>
+        <w:tc>
+          <w:tcPr>
+            <w:tcW w:type="dxa" w:w="2160"/>
+          </w:tcPr>
+          <w:p>
+            <w:r>
+              <w:t>0.72304</w:t>
+            </w:r>
+          </w:p>
+        </w:tc>
+      </w:tr>
+      <w:tr>
+        <w:tc>
+          <w:tcPr>
+            <w:tcW w:type="dxa" w:w="2160"/>
+          </w:tcPr>
+          <w:p>
+            <w:r>
+              <w:t>5</w:t>
+            </w:r>
+          </w:p>
+        </w:tc>
+        <w:tc>
+          <w:tcPr>
+            <w:tcW w:type="dxa" w:w="2160"/>
+          </w:tcPr>
+          <w:p>
+            <w:r>
+              <w:t>504A</w:t>
+            </w:r>
+          </w:p>
+        </w:tc>
+        <w:tc>
+          <w:tcPr>
+            <w:tcW w:type="dxa" w:w="2160"/>
+          </w:tcPr>
+          <w:p>
+            <w:r>
+              <w:t>2:1</w:t>
+            </w:r>
+          </w:p>
+        </w:tc>
+        <w:tc>
+          <w:tcPr>
+            <w:tcW w:type="dxa" w:w="2160"/>
+          </w:tcPr>
+          <w:p>
+            <w:r>
+              <w:t>0.72704</w:t>
+            </w:r>
+          </w:p>
+        </w:tc>
+      </w:tr>
+      <w:tr>
+        <w:tc>
+          <w:tcPr>
+            <w:tcW w:type="dxa" w:w="2160"/>
+          </w:tcPr>
+          <w:p>
+            <w:r>
+              <w:t>5</w:t>
+            </w:r>
+          </w:p>
+        </w:tc>
+        <w:tc>
+          <w:tcPr>
+            <w:tcW w:type="dxa" w:w="2160"/>
+          </w:tcPr>
+          <w:p>
+            <w:r>
+              <w:t>505A</w:t>
+            </w:r>
+          </w:p>
+        </w:tc>
+        <w:tc>
+          <w:tcPr>
+            <w:tcW w:type="dxa" w:w="2160"/>
+          </w:tcPr>
+          <w:p>
+            <w:r>
+              <w:t>2:1</w:t>
+            </w:r>
+          </w:p>
+        </w:tc>
+        <w:tc>
+          <w:tcPr>
+            <w:tcW w:type="dxa" w:w="2160"/>
+          </w:tcPr>
+          <w:p>
+            <w:r>
+              <w:t>0.72664</w:t>
+            </w:r>
+          </w:p>
+        </w:tc>
+      </w:tr>
+      <w:tr>
+        <w:tc>
+          <w:tcPr>
+            <w:tcW w:type="dxa" w:w="2160"/>
+          </w:tcPr>
+          <w:p>
+            <w:r>
+              <w:t>5</w:t>
+            </w:r>
+          </w:p>
+        </w:tc>
+        <w:tc>
+          <w:tcPr>
+            <w:tcW w:type="dxa" w:w="2160"/>
+          </w:tcPr>
+          <w:p>
+            <w:r>
+              <w:t>506A</w:t>
+            </w:r>
+          </w:p>
+        </w:tc>
+        <w:tc>
+          <w:tcPr>
+            <w:tcW w:type="dxa" w:w="2160"/>
+          </w:tcPr>
+          <w:p>
+            <w:r>
+              <w:t>2:1</w:t>
+            </w:r>
+          </w:p>
+        </w:tc>
+        <w:tc>
+          <w:tcPr>
+            <w:tcW w:type="dxa" w:w="2160"/>
+          </w:tcPr>
+          <w:p>
+            <w:r>
+              <w:t>0.72224</w:t>
+            </w:r>
+          </w:p>
+        </w:tc>
+      </w:tr>
+      <w:tr>
+        <w:tc>
+          <w:tcPr>
+            <w:tcW w:type="dxa" w:w="2160"/>
+          </w:tcPr>
+          <w:p>
+            <w:r>
+              <w:t>5</w:t>
+            </w:r>
+          </w:p>
+        </w:tc>
+        <w:tc>
+          <w:tcPr>
+            <w:tcW w:type="dxa" w:w="2160"/>
+          </w:tcPr>
+          <w:p>
+            <w:r>
+              <w:t>507A</w:t>
+            </w:r>
+          </w:p>
+        </w:tc>
+        <w:tc>
+          <w:tcPr>
+            <w:tcW w:type="dxa" w:w="2160"/>
+          </w:tcPr>
+          <w:p>
+            <w:r>
+              <w:t>2:1</w:t>
+            </w:r>
+          </w:p>
+        </w:tc>
+        <w:tc>
+          <w:tcPr>
+            <w:tcW w:type="dxa" w:w="2160"/>
+          </w:tcPr>
+          <w:p>
+            <w:r>
+              <w:t>0.72104</w:t>
+            </w:r>
+          </w:p>
+        </w:tc>
+      </w:tr>
+      <w:tr>
+        <w:tc>
+          <w:tcPr>
+            <w:tcW w:type="dxa" w:w="2160"/>
+          </w:tcPr>
+          <w:p>
+            <w:r>
+              <w:t>5</w:t>
+            </w:r>
+          </w:p>
+        </w:tc>
+        <w:tc>
+          <w:tcPr>
+            <w:tcW w:type="dxa" w:w="2160"/>
+          </w:tcPr>
+          <w:p>
+            <w:r>
+              <w:t>508A</w:t>
+            </w:r>
+          </w:p>
+        </w:tc>
+        <w:tc>
+          <w:tcPr>
+            <w:tcW w:type="dxa" w:w="2160"/>
+          </w:tcPr>
+          <w:p>
+            <w:r>
+              <w:t>2:1</w:t>
+            </w:r>
+          </w:p>
+        </w:tc>
+        <w:tc>
+          <w:tcPr>
+            <w:tcW w:type="dxa" w:w="2160"/>
+          </w:tcPr>
+          <w:p>
+            <w:r>
+              <w:t>0.71984</w:t>
+            </w:r>
+          </w:p>
+        </w:tc>
+      </w:tr>
+      <w:tr>
+        <w:tc>
+          <w:tcPr>
+            <w:tcW w:type="dxa" w:w="2160"/>
+          </w:tcPr>
+          <w:p>
+            <w:r>
+              <w:t>5</w:t>
+            </w:r>
+          </w:p>
+        </w:tc>
+        <w:tc>
+          <w:tcPr>
+            <w:tcW w:type="dxa" w:w="2160"/>
+          </w:tcPr>
+          <w:p>
+            <w:r>
+              <w:t>509A</w:t>
+            </w:r>
+          </w:p>
+        </w:tc>
+        <w:tc>
+          <w:tcPr>
+            <w:tcW w:type="dxa" w:w="2160"/>
+          </w:tcPr>
+          <w:p>
+            <w:r>
+              <w:t>2:1</w:t>
+            </w:r>
+          </w:p>
+        </w:tc>
+        <w:tc>
+          <w:tcPr>
+            <w:tcW w:type="dxa" w:w="2160"/>
+          </w:tcPr>
+          <w:p>
+            <w:r>
+              <w:t>0.72344</w:t>
             </w:r>
           </w:p>
         </w:tc>

--- a/15. python-docx and docxtpl/report_1.docx
+++ b/15. python-docx and docxtpl/report_1.docx
@@ -1746,6 +1746,7 @@
       </w:tr>
     </w:tbl>
     <w:sectPr>
+      <w:headerReference w:type="default" r:id="rId9"/>
       <w:pgSz w:w="12240" w:h="15840"/>
       <w:pgMar w:top="1440" w:right="1800" w:bottom="1440" w:left="1800" w:header="720" w:footer="720" w:gutter="0"/>
       <w:cols w:space="720"/>
@@ -1753,6 +1754,50 @@
     </w:sectPr>
   </w:body>
 </w:document>
+</file>
+
+<file path=word/header1.xml><?xml version="1.0" encoding="utf-8"?>
+<w:hdr xmlns:m="http://schemas.openxmlformats.org/officeDocument/2006/math" xmlns:mc="http://schemas.openxmlformats.org/markup-compatibility/2006" xmlns:mo="http://schemas.microsoft.com/office/mac/office/2008/main" xmlns:mv="urn:schemas-microsoft-com:mac:vml" xmlns:o="urn:schemas-microsoft-com:office:office" xmlns:r="http://schemas.openxmlformats.org/officeDocument/2006/relationships" xmlns:v="urn:schemas-microsoft-com:vml" xmlns:w10="urn:schemas-microsoft-com:office:word" xmlns:w14="http://schemas.microsoft.com/office/word/2010/wordml" xmlns:w="http://schemas.openxmlformats.org/wordprocessingml/2006/main" xmlns:wne="http://schemas.microsoft.com/office/word/2006/wordml" xmlns:wp14="http://schemas.microsoft.com/office/word/2010/wordprocessingDrawing" xmlns:wp="http://schemas.openxmlformats.org/drawingml/2006/wordprocessingDrawing" xmlns:wpc="http://schemas.microsoft.com/office/word/2010/wordprocessingCanvas" xmlns:wpg="http://schemas.microsoft.com/office/word/2010/wordprocessingGroup" xmlns:wpi="http://schemas.microsoft.com/office/word/2010/wordprocessingInk" xmlns:wps="http://schemas.microsoft.com/office/word/2010/wordprocessingShape" mc:Ignorable="w14 wp14">
+  <w:p>
+    <w:pPr>
+      <w:pStyle w:val="Header"/>
+    </w:pPr>
+    <w:r>
+      <w:drawing>
+        <wp:inline xmlns:a="http://schemas.openxmlformats.org/drawingml/2006/main" xmlns:pic="http://schemas.openxmlformats.org/drawingml/2006/picture">
+          <wp:extent cx="8239225" cy="1049153"/>
+          <wp:docPr id="1" name="Picture 1"/>
+          <wp:cNvGraphicFramePr>
+            <a:graphicFrameLocks noChangeAspect="1"/>
+          </wp:cNvGraphicFramePr>
+          <a:graphic>
+            <a:graphicData uri="http://schemas.openxmlformats.org/drawingml/2006/picture">
+              <pic:pic>
+                <pic:nvPicPr>
+                  <pic:cNvPr id="0" name="logo.png"/>
+                  <pic:cNvPicPr/>
+                </pic:nvPicPr>
+                <pic:blipFill>
+                  <a:blip r:embed="rId1"/>
+                  <a:stretch>
+                    <a:fillRect/>
+                  </a:stretch>
+                </pic:blipFill>
+                <pic:spPr>
+                  <a:xfrm>
+                    <a:off x="0" y="0"/>
+                    <a:ext cx="8239225" cy="1049153"/>
+                  </a:xfrm>
+                  <a:prstGeom prst="rect"/>
+                </pic:spPr>
+              </pic:pic>
+            </a:graphicData>
+          </a:graphic>
+        </wp:inline>
+      </w:drawing>
+    </w:r>
+  </w:p>
+</w:hdr>
 </file>
 
 <file path=word/numbering.xml><?xml version="1.0" encoding="utf-8"?>
